--- a/Documentos/LabSOASocios.docx
+++ b/Documentos/LabSOASocios.docx
@@ -102,7 +102,21 @@
           <w:rFonts w:ascii="Calibri" w:hAnsi="Calibri"/>
           <w:lang w:val="es-PE"/>
         </w:rPr>
-        <w:t xml:space="preserve">Para el alta de cada socio se le solicita su número de DNI, nombre, edad y cantidad de dependientes (esposo/a + hijos). </w:t>
+        <w:t xml:space="preserve">Para el alta de cada socio se le solicita su número de DNI, nombre, </w:t>
+      </w:r>
+      <w:r>
+        <w:rPr>
+          <w:rFonts w:ascii="Calibri" w:hAnsi="Calibri"/>
+          <w:lang w:val="es-PE"/>
+        </w:rPr>
+        <w:t>fechaNacimiento</w:t>
+      </w:r>
+      <w:r>
+        <w:rPr>
+          <w:rFonts w:ascii="Calibri" w:hAnsi="Calibri"/>
+          <w:lang w:val="es-PE"/>
+        </w:rPr>
+        <w:t xml:space="preserve"> y cantidad de dependientes (esposo/a + hijos). </w:t>
       </w:r>
     </w:p>
     <w:p>

--- a/Documentos/LabSOASocios.docx
+++ b/Documentos/LabSOASocios.docx
@@ -104,6 +104,7 @@
         </w:rPr>
         <w:t xml:space="preserve">Para el alta de cada socio se le solicita su número de DNI, nombre, </w:t>
       </w:r>
+      <w:proofErr w:type="spellStart"/>
       <w:r>
         <w:rPr>
           <w:rFonts w:ascii="Calibri" w:hAnsi="Calibri"/>
@@ -111,6 +112,7 @@
         </w:rPr>
         <w:t>fechaNacimiento</w:t>
       </w:r>
+      <w:proofErr w:type="spellEnd"/>
       <w:r>
         <w:rPr>
           <w:rFonts w:ascii="Calibri" w:hAnsi="Calibri"/>
@@ -237,28 +239,14 @@
           <w:rFonts w:ascii="Calibri" w:hAnsi="Calibri"/>
           <w:lang w:val="es-PE"/>
         </w:rPr>
-        <w:t>Desarrolle su diagrama de clases orientado a objetos y pasarlo a servicios y r</w:t>
-      </w:r>
-      <w:r>
-        <w:rPr>
-          <w:rFonts w:ascii="Calibri" w:hAnsi="Calibri"/>
-          <w:lang w:val="es-PE"/>
-        </w:rPr>
-        <w:t xml:space="preserve">egistrar por lo menos </w:t>
-      </w:r>
-      <w:r>
-        <w:rPr>
-          <w:rFonts w:ascii="Calibri" w:hAnsi="Calibri"/>
-          <w:lang w:val="es-PE"/>
-        </w:rPr>
-        <w:t>4</w:t>
-      </w:r>
-      <w:r>
-        <w:rPr>
-          <w:rFonts w:ascii="Calibri" w:hAnsi="Calibri"/>
-          <w:lang w:val="es-PE"/>
-        </w:rPr>
-        <w:t xml:space="preserve"> socios.</w:t>
+        <w:t>Desarrolle su diagrama de clases orientado a objetos</w:t>
+      </w:r>
+      <w:r>
+        <w:rPr>
+          <w:rFonts w:ascii="Calibri" w:hAnsi="Calibri"/>
+          <w:lang w:val="es-PE"/>
+        </w:rPr>
+        <w:t xml:space="preserve"> y páselo a servicios.</w:t>
       </w:r>
     </w:p>
     <w:p>
@@ -278,21 +266,7 @@
           <w:rFonts w:ascii="Calibri" w:hAnsi="Calibri"/>
           <w:lang w:val="es-PE"/>
         </w:rPr>
-        <w:t xml:space="preserve">Desarrolle un método que permita obtener la cuota de inscripción de un socio dado su </w:t>
-      </w:r>
-      <w:r>
-        <w:rPr>
-          <w:rFonts w:ascii="Calibri" w:hAnsi="Calibri"/>
-          <w:lang w:val="es-PE"/>
-        </w:rPr>
-        <w:t>código</w:t>
-      </w:r>
-      <w:r>
-        <w:rPr>
-          <w:rFonts w:ascii="Calibri" w:hAnsi="Calibri"/>
-          <w:lang w:val="es-PE"/>
-        </w:rPr>
-        <w:t>.</w:t>
+        <w:t>Diagrame su arquitectura orientada a servicios SOA.</w:t>
       </w:r>
     </w:p>
     <w:p>
@@ -312,7 +286,28 @@
           <w:rFonts w:ascii="Calibri" w:hAnsi="Calibri"/>
           <w:lang w:val="es-PE"/>
         </w:rPr>
-        <w:t>Desarrolle un método que permita obtener la cuota de inscripción de un socio dado su DNI.</w:t>
+        <w:t>Registre</w:t>
+      </w:r>
+      <w:r>
+        <w:rPr>
+          <w:rFonts w:ascii="Calibri" w:hAnsi="Calibri"/>
+          <w:lang w:val="es-PE"/>
+        </w:rPr>
+        <w:t xml:space="preserve"> por lo menos </w:t>
+      </w:r>
+      <w:r>
+        <w:rPr>
+          <w:rFonts w:ascii="Calibri" w:hAnsi="Calibri"/>
+          <w:lang w:val="es-PE"/>
+        </w:rPr>
+        <w:t>4</w:t>
+      </w:r>
+      <w:r>
+        <w:rPr>
+          <w:rFonts w:ascii="Calibri" w:hAnsi="Calibri"/>
+          <w:lang w:val="es-PE"/>
+        </w:rPr>
+        <w:t xml:space="preserve"> socios.</w:t>
       </w:r>
     </w:p>
     <w:p>
@@ -332,35 +327,21 @@
           <w:rFonts w:ascii="Calibri" w:hAnsi="Calibri"/>
           <w:lang w:val="es-PE"/>
         </w:rPr>
-        <w:t>Desarrollo un método que genere un listado de los socios inscritos y sus datos</w:t>
-      </w:r>
-      <w:r>
-        <w:rPr>
-          <w:rFonts w:ascii="Calibri" w:hAnsi="Calibri"/>
-          <w:lang w:val="es-PE"/>
-        </w:rPr>
-        <w:t xml:space="preserve">. </w:t>
-      </w:r>
-      <w:r>
-        <w:rPr>
-          <w:rFonts w:ascii="Calibri" w:hAnsi="Calibri"/>
-          <w:lang w:val="es-PE"/>
-        </w:rPr>
-        <w:t>(incluya la cuota de inscripción</w:t>
-      </w:r>
-      <w:r>
-        <w:rPr>
-          <w:rFonts w:ascii="Calibri" w:hAnsi="Calibri"/>
-          <w:lang w:val="es-PE"/>
-        </w:rPr>
-        <w:t xml:space="preserve"> neta</w:t>
-      </w:r>
-      <w:r>
-        <w:rPr>
-          <w:rFonts w:ascii="Calibri" w:hAnsi="Calibri"/>
-          <w:lang w:val="es-PE"/>
-        </w:rPr>
-        <w:t>).</w:t>
+        <w:t xml:space="preserve">Desarrolle un método que permita obtener la cuota de inscripción de un socio dado su </w:t>
+      </w:r>
+      <w:r>
+        <w:rPr>
+          <w:rFonts w:ascii="Calibri" w:hAnsi="Calibri"/>
+          <w:lang w:val="es-PE"/>
+        </w:rPr>
+        <w:t>código</w:t>
+      </w:r>
+      <w:r>
+        <w:rPr>
+          <w:rFonts w:ascii="Calibri" w:hAnsi="Calibri"/>
+          <w:lang w:val="es-PE"/>
+        </w:rPr>
+        <w:t>.</w:t>
       </w:r>
     </w:p>
     <w:p>
@@ -380,8 +361,95 @@
           <w:rFonts w:ascii="Calibri" w:hAnsi="Calibri"/>
           <w:lang w:val="es-PE"/>
         </w:rPr>
+        <w:t>Desarrolle un método que permita obtener la cuota de inscripción de un socio dado su DNI.</w:t>
+      </w:r>
+    </w:p>
+    <w:p>
+      <w:pPr>
+        <w:numPr>
+          <w:ilvl w:val="0"/>
+          <w:numId w:val="2"/>
+        </w:numPr>
+        <w:suppressAutoHyphens w:val="0"/>
+        <w:rPr>
+          <w:rFonts w:ascii="Calibri" w:hAnsi="Calibri"/>
+          <w:lang w:val="es-PE"/>
+        </w:rPr>
+      </w:pPr>
+      <w:r>
+        <w:rPr>
+          <w:rFonts w:ascii="Calibri" w:hAnsi="Calibri"/>
+          <w:lang w:val="es-PE"/>
+        </w:rPr>
+        <w:t>Desarrollo un método que genere un listado de los socios inscritos y sus datos</w:t>
+      </w:r>
+      <w:r>
+        <w:rPr>
+          <w:rFonts w:ascii="Calibri" w:hAnsi="Calibri"/>
+          <w:lang w:val="es-PE"/>
+        </w:rPr>
+        <w:t xml:space="preserve">. </w:t>
+      </w:r>
+      <w:r>
+        <w:rPr>
+          <w:rFonts w:ascii="Calibri" w:hAnsi="Calibri"/>
+          <w:lang w:val="es-PE"/>
+        </w:rPr>
+        <w:t>(incluya la cuota de inscripción</w:t>
+      </w:r>
+      <w:r>
+        <w:rPr>
+          <w:rFonts w:ascii="Calibri" w:hAnsi="Calibri"/>
+          <w:lang w:val="es-PE"/>
+        </w:rPr>
+        <w:t xml:space="preserve"> neta</w:t>
+      </w:r>
+      <w:r>
+        <w:rPr>
+          <w:rFonts w:ascii="Calibri" w:hAnsi="Calibri"/>
+          <w:lang w:val="es-PE"/>
+        </w:rPr>
+        <w:t>).</w:t>
+      </w:r>
+    </w:p>
+    <w:p>
+      <w:pPr>
+        <w:numPr>
+          <w:ilvl w:val="0"/>
+          <w:numId w:val="2"/>
+        </w:numPr>
+        <w:suppressAutoHyphens w:val="0"/>
+        <w:rPr>
+          <w:rFonts w:ascii="Calibri" w:hAnsi="Calibri"/>
+          <w:lang w:val="es-PE"/>
+        </w:rPr>
+      </w:pPr>
+      <w:r>
+        <w:rPr>
+          <w:rFonts w:ascii="Calibri" w:hAnsi="Calibri"/>
+          <w:lang w:val="es-PE"/>
+        </w:rPr>
         <w:t>Desarrolle un método que genere un listado de los socios con más de dos dependientes.</w:t>
       </w:r>
+    </w:p>
+    <w:p>
+      <w:pPr>
+        <w:suppressAutoHyphens w:val="0"/>
+        <w:rPr>
+          <w:rFonts w:ascii="Calibri" w:hAnsi="Calibri"/>
+          <w:lang w:val="es-PE"/>
+        </w:rPr>
+      </w:pPr>
+    </w:p>
+    <w:p>
+      <w:pPr>
+        <w:suppressAutoHyphens w:val="0"/>
+        <w:ind w:left="720"/>
+        <w:rPr>
+          <w:rFonts w:ascii="Calibri" w:hAnsi="Calibri"/>
+          <w:lang w:val="es-PE"/>
+        </w:rPr>
+      </w:pPr>
     </w:p>
     <w:p>
       <w:pPr>
